--- a/ML Project 2 Report.docx
+++ b/ML Project 2 Report.docx
@@ -14,12 +14,17 @@
     <w:p>
       <w:pPr>
         <w:pStyle w:val="Heading1"/>
+        <w:spacing w:line="360" w:lineRule="auto"/>
       </w:pPr>
       <w:r>
         <w:t>Introduction</w:t>
       </w:r>
     </w:p>
-    <w:p/>
+    <w:p>
+      <w:pPr>
+        <w:spacing w:line="360" w:lineRule="auto"/>
+      </w:pPr>
+    </w:p>
     <w:p>
       <w:pPr>
         <w:spacing w:line="360" w:lineRule="auto"/>
@@ -94,10 +99,10 @@
           <w:noProof/>
         </w:rPr>
         <w:drawing>
-          <wp:inline distT="0" distB="0" distL="0" distR="0" wp14:anchorId="156247EC" wp14:editId="362CC2D3">
-            <wp:extent cx="2915920" cy="1483360"/>
-            <wp:effectExtent l="0" t="0" r="5080" b="2540"/>
-            <wp:docPr id="1" name="Picture 1" descr="Chart, histogram&#10;&#10;Description automatically generated"/>
+          <wp:inline distT="0" distB="0" distL="0" distR="0" wp14:anchorId="7FCE4D2D" wp14:editId="10543DAC">
+            <wp:extent cx="2580005" cy="1488323"/>
+            <wp:effectExtent l="0" t="0" r="0" b="0"/>
+            <wp:docPr id="2" name="Picture 2" descr="Chart, line chart&#10;&#10;Description automatically generated"/>
             <wp:cNvGraphicFramePr>
               <a:graphicFrameLocks xmlns:a="http://schemas.openxmlformats.org/drawingml/2006/main" noChangeAspect="1"/>
             </wp:cNvGraphicFramePr>
@@ -105,7 +110,7 @@
               <a:graphicData uri="http://schemas.openxmlformats.org/drawingml/2006/picture">
                 <pic:pic xmlns:pic="http://schemas.openxmlformats.org/drawingml/2006/picture">
                   <pic:nvPicPr>
-                    <pic:cNvPr id="1" name="Picture 1" descr="Chart, histogram&#10;&#10;Description automatically generated"/>
+                    <pic:cNvPr id="2" name="Picture 2" descr="Chart, line chart&#10;&#10;Description automatically generated"/>
                     <pic:cNvPicPr/>
                   </pic:nvPicPr>
                   <pic:blipFill>
@@ -123,7 +128,7 @@
                   <pic:spPr>
                     <a:xfrm>
                       <a:off x="0" y="0"/>
-                      <a:ext cx="2954060" cy="1502762"/>
+                      <a:ext cx="2649464" cy="1528392"/>
                     </a:xfrm>
                     <a:prstGeom prst="rect">
                       <a:avLst/>
@@ -140,7 +145,7 @@
           <w:noProof/>
         </w:rPr>
         <w:drawing>
-          <wp:inline distT="0" distB="0" distL="0" distR="0" wp14:anchorId="03ED4EA9" wp14:editId="6B358D08">
+          <wp:inline distT="0" distB="0" distL="0" distR="0" wp14:anchorId="03ED4EA9" wp14:editId="4A295BAA">
             <wp:extent cx="2867660" cy="1483360"/>
             <wp:effectExtent l="0" t="0" r="2540" b="2540"/>
             <wp:docPr id="3" name="Picture 3" descr="Chart, bar chart&#10;&#10;Description automatically generated"/>
@@ -245,30 +250,18 @@
       <w:pPr>
         <w:spacing w:line="360" w:lineRule="auto"/>
       </w:pPr>
-      <w:r>
-        <w:t xml:space="preserve">Figure 1.1 showcases the silhouette score for clusters ranging from 2 to 57. We can see that the silhouette score is decreasing as the number of clusters increases, most notably the sharp </w:t>
-      </w:r>
+    </w:p>
+    <w:p>
+      <w:pPr>
+        <w:spacing w:line="360" w:lineRule="auto"/>
+      </w:pPr>
       <w:r>
         <w:lastRenderedPageBreak/>
-        <w:t>change in the start</w:t>
-      </w:r>
-      <w:r>
-        <w:t xml:space="preserve"> which we see the silhouette scores drop from zero and going towards -1. This trend clearly shows that we go from a value near 0 which means the cluster boundaries are close but different but just before 10 clusters we cross the zero mark. As the number of clusters increase, we are drifting closer to being some outliers and clusters are mixing with each other. The adjusted rand score calculates how correct the clustering was and the different results from the clusters is visualized in Figure 1.</w:t>
-      </w:r>
-      <w:r>
-        <w:t>2</w:t>
-      </w:r>
-      <w:r>
-        <w:t xml:space="preserve"> and we can conclude that this algorithm was not too efficient with assigning clusters due to the low values.</w:t>
-      </w:r>
-      <w:r>
-        <w:t xml:space="preserve"> Below we attempt to visualize the clusters at the cluster which yielded the best silhouette score.</w:t>
-      </w:r>
-    </w:p>
-    <w:p>
-      <w:pPr>
-        <w:spacing w:line="360" w:lineRule="auto"/>
-      </w:pPr>
+        <w:t xml:space="preserve">Figure 1.1 showcases the silhouette scores of KMeans clustering. While there are outliers, they are all within or close to 0. This is means that the number of clusters ranging from 3 to 57 are somewhat “optimal” as they are close to 0 and this signifies that the cluster is very close and sharing some of other cluster’s decision boundaries. </w:t>
+      </w:r>
+      <w:r>
+        <w:t>The adjusted random scores for all 3 clusters are under 0.65 therefore it is not a very accurate clustering algorithm.</w:t>
+      </w:r>
     </w:p>
     <w:sectPr>
       <w:pgSz w:w="12240" w:h="15840"/>

--- a/ML Project 2 Report.docx
+++ b/ML Project 2 Report.docx
@@ -86,6 +86,9 @@
       <w:pPr>
         <w:spacing w:line="360" w:lineRule="auto"/>
       </w:pPr>
+      <w:r>
+        <w:t xml:space="preserve">In KMeans clustering we take our data points and group them in k (being the hyperparameter) clustering based on the distance from each data point to the centroid. </w:t>
+      </w:r>
       <w:r>
         <w:t>We use the KMeans method and fit our data to the model and specify the 3 data clusters we need.</w:t>
       </w:r>
@@ -256,13 +259,241 @@
         <w:spacing w:line="360" w:lineRule="auto"/>
       </w:pPr>
       <w:r>
-        <w:lastRenderedPageBreak/>
         <w:t xml:space="preserve">Figure 1.1 showcases the silhouette scores of KMeans clustering. While there are outliers, they are all within or close to 0. This is means that the number of clusters ranging from 3 to 57 are somewhat “optimal” as they are close to 0 and this signifies that the cluster is very close and sharing some of other cluster’s decision boundaries. </w:t>
       </w:r>
       <w:r>
         <w:t>The adjusted random scores for all 3 clusters are under 0.65 therefore it is not a very accurate clustering algorithm.</w:t>
       </w:r>
     </w:p>
+    <w:p/>
+    <w:p>
+      <w:pPr>
+        <w:pStyle w:val="Heading2"/>
+        <w:spacing w:line="360" w:lineRule="auto"/>
+        <w:rPr>
+          <w:sz w:val="24"/>
+          <w:szCs w:val="24"/>
+        </w:rPr>
+      </w:pPr>
+      <w:r>
+        <w:rPr>
+          <w:sz w:val="24"/>
+          <w:szCs w:val="24"/>
+        </w:rPr>
+        <w:t>Agglomerative Clustering</w:t>
+      </w:r>
+    </w:p>
+    <w:p>
+      <w:pPr>
+        <w:spacing w:line="360" w:lineRule="auto"/>
+      </w:pPr>
+      <w:r>
+        <w:t>Agg</w:t>
+      </w:r>
+      <w:r>
+        <w:t xml:space="preserve">lomerative Clustering is a form of </w:t>
+      </w:r>
+      <w:r>
+        <w:t>Hierarchical Clustering</w:t>
+      </w:r>
+      <w:r>
+        <w:t xml:space="preserve"> which uses a </w:t>
+      </w:r>
+      <w:r>
+        <w:t>bottom-up</w:t>
+      </w:r>
+      <w:r>
+        <w:t xml:space="preserve"> approach and greedily adds data points to </w:t>
+      </w:r>
+      <w:r>
+        <w:t>its</w:t>
+      </w:r>
+      <w:r>
+        <w:t xml:space="preserve"> cluster.</w:t>
+      </w:r>
+      <w:r>
+        <w:t xml:space="preserve"> Here we use the agglomerative clustering </w:t>
+      </w:r>
+      <w:r>
+        <w:t>method and</w:t>
+      </w:r>
+      <w:r>
+        <w:t xml:space="preserve"> yields more consistent results compared to KMeans.</w:t>
+      </w:r>
+    </w:p>
+    <w:p>
+      <w:pPr>
+        <w:spacing w:line="360" w:lineRule="auto"/>
+      </w:pPr>
+    </w:p>
+    <w:p>
+      <w:pPr>
+        <w:spacing w:line="360" w:lineRule="auto"/>
+      </w:pPr>
+      <w:r>
+        <w:rPr>
+          <w:noProof/>
+        </w:rPr>
+        <w:drawing>
+          <wp:inline distT="0" distB="0" distL="0" distR="0" wp14:anchorId="500F9C37" wp14:editId="22CFCB15">
+            <wp:extent cx="2859732" cy="1880128"/>
+            <wp:effectExtent l="0" t="0" r="0" b="0"/>
+            <wp:docPr id="1" name="Picture 1" descr="Chart, line chart&#10;&#10;Description automatically generated"/>
+            <wp:cNvGraphicFramePr>
+              <a:graphicFrameLocks xmlns:a="http://schemas.openxmlformats.org/drawingml/2006/main" noChangeAspect="1"/>
+            </wp:cNvGraphicFramePr>
+            <a:graphic xmlns:a="http://schemas.openxmlformats.org/drawingml/2006/main">
+              <a:graphicData uri="http://schemas.openxmlformats.org/drawingml/2006/picture">
+                <pic:pic xmlns:pic="http://schemas.openxmlformats.org/drawingml/2006/picture">
+                  <pic:nvPicPr>
+                    <pic:cNvPr id="1" name="Picture 1" descr="Chart, line chart&#10;&#10;Description automatically generated"/>
+                    <pic:cNvPicPr/>
+                  </pic:nvPicPr>
+                  <pic:blipFill>
+                    <a:blip r:embed="rId6">
+                      <a:extLst>
+                        <a:ext uri="{28A0092B-C50C-407E-A947-70E740481C1C}">
+                          <a14:useLocalDpi xmlns:a14="http://schemas.microsoft.com/office/drawing/2010/main" val="0"/>
+                        </a:ext>
+                      </a:extLst>
+                    </a:blip>
+                    <a:stretch>
+                      <a:fillRect/>
+                    </a:stretch>
+                  </pic:blipFill>
+                  <pic:spPr>
+                    <a:xfrm>
+                      <a:off x="0" y="0"/>
+                      <a:ext cx="2949302" cy="1939016"/>
+                    </a:xfrm>
+                    <a:prstGeom prst="rect">
+                      <a:avLst/>
+                    </a:prstGeom>
+                  </pic:spPr>
+                </pic:pic>
+              </a:graphicData>
+            </a:graphic>
+          </wp:inline>
+        </w:drawing>
+      </w:r>
+      <w:r>
+        <w:rPr>
+          <w:noProof/>
+        </w:rPr>
+        <w:drawing>
+          <wp:inline distT="0" distB="0" distL="0" distR="0" wp14:anchorId="3D42B3E4" wp14:editId="4DDECBE0">
+            <wp:extent cx="2923954" cy="1926735"/>
+            <wp:effectExtent l="0" t="0" r="0" b="3810"/>
+            <wp:docPr id="4" name="Picture 4" descr="Chart, bar chart&#10;&#10;Description automatically generated"/>
+            <wp:cNvGraphicFramePr>
+              <a:graphicFrameLocks xmlns:a="http://schemas.openxmlformats.org/drawingml/2006/main" noChangeAspect="1"/>
+            </wp:cNvGraphicFramePr>
+            <a:graphic xmlns:a="http://schemas.openxmlformats.org/drawingml/2006/main">
+              <a:graphicData uri="http://schemas.openxmlformats.org/drawingml/2006/picture">
+                <pic:pic xmlns:pic="http://schemas.openxmlformats.org/drawingml/2006/picture">
+                  <pic:nvPicPr>
+                    <pic:cNvPr id="4" name="Picture 4" descr="Chart, bar chart&#10;&#10;Description automatically generated"/>
+                    <pic:cNvPicPr/>
+                  </pic:nvPicPr>
+                  <pic:blipFill>
+                    <a:blip r:embed="rId7">
+                      <a:extLst>
+                        <a:ext uri="{28A0092B-C50C-407E-A947-70E740481C1C}">
+                          <a14:useLocalDpi xmlns:a14="http://schemas.microsoft.com/office/drawing/2010/main" val="0"/>
+                        </a:ext>
+                      </a:extLst>
+                    </a:blip>
+                    <a:stretch>
+                      <a:fillRect/>
+                    </a:stretch>
+                  </pic:blipFill>
+                  <pic:spPr>
+                    <a:xfrm>
+                      <a:off x="0" y="0"/>
+                      <a:ext cx="3071382" cy="2023882"/>
+                    </a:xfrm>
+                    <a:prstGeom prst="rect">
+                      <a:avLst/>
+                    </a:prstGeom>
+                  </pic:spPr>
+                </pic:pic>
+              </a:graphicData>
+            </a:graphic>
+          </wp:inline>
+        </w:drawing>
+      </w:r>
+    </w:p>
+    <w:p>
+      <w:pPr>
+        <w:spacing w:line="360" w:lineRule="auto"/>
+        <w:rPr>
+          <w:i/>
+          <w:iCs/>
+        </w:rPr>
+      </w:pPr>
+      <w:r>
+        <w:rPr>
+          <w:i/>
+          <w:iCs/>
+        </w:rPr>
+        <w:t xml:space="preserve">                                    Figure 1.3                                                                Figure 1.4</w:t>
+      </w:r>
+    </w:p>
+    <w:p>
+      <w:pPr>
+        <w:spacing w:line="360" w:lineRule="auto"/>
+      </w:pPr>
+    </w:p>
+    <w:p>
+      <w:pPr>
+        <w:spacing w:line="360" w:lineRule="auto"/>
+      </w:pPr>
+      <w:r>
+        <w:t xml:space="preserve">Figure 1.3 showcases </w:t>
+      </w:r>
+      <w:r>
+        <w:t xml:space="preserve">the silhouette scores from 3 to 58 clusters, the algorithm yields a good score until the number of clusters increases the silhouette coefficient decreases. It is clear from Figure 1.3 for this clustering algorithm the number of clusters must be low to decrease outliers.  </w:t>
+      </w:r>
+      <w:r>
+        <w:t xml:space="preserve">As shown in Figure 1.4 we can see the adjusted rand index returns poor recovery therefore also not a very accurate clustering algorithm. </w:t>
+      </w:r>
+    </w:p>
+    <w:p>
+      <w:pPr>
+        <w:spacing w:line="360" w:lineRule="auto"/>
+      </w:pPr>
+    </w:p>
+    <w:p>
+      <w:pPr>
+        <w:pStyle w:val="Heading1"/>
+      </w:pPr>
+    </w:p>
+    <w:p>
+      <w:pPr>
+        <w:pStyle w:val="Heading1"/>
+      </w:pPr>
+      <w:r>
+        <w:t>Finding Optimal Clusters &amp; LDA</w:t>
+      </w:r>
+    </w:p>
+    <w:p/>
+    <w:p>
+      <w:pPr>
+        <w:spacing w:line="360" w:lineRule="auto"/>
+      </w:pPr>
+      <w:r>
+        <w:t>Figuring out the optimal number of clusters for KMeans is difficult from the silhouette score so we must take a different approach. Instead, we will utilize the “Elbow Method” to determine the optimal number of clusters.</w:t>
+      </w:r>
+      <w:r>
+        <w:t xml:space="preserve"> We take the inertias from the KMeans model with different clustering size and see where we see an elbow.</w:t>
+      </w:r>
+    </w:p>
+    <w:p>
+      <w:pPr>
+        <w:spacing w:line="360" w:lineRule="auto"/>
+      </w:pPr>
+    </w:p>
+    <w:p/>
     <w:sectPr>
       <w:pgSz w:w="12240" w:h="15840"/>
       <w:pgMar w:top="1440" w:right="1440" w:bottom="1440" w:left="1440" w:header="720" w:footer="720" w:gutter="0"/>

--- a/ML Project 2 Report.docx
+++ b/ML Project 2 Report.docx
@@ -479,6 +479,14 @@
     <w:p/>
     <w:p>
       <w:pPr>
+        <w:pStyle w:val="Heading2"/>
+      </w:pPr>
+      <w:r>
+        <w:t>K-Means</w:t>
+      </w:r>
+    </w:p>
+    <w:p>
+      <w:pPr>
         <w:spacing w:line="360" w:lineRule="auto"/>
       </w:pPr>
       <w:r>
@@ -493,7 +501,154 @@
         <w:spacing w:line="360" w:lineRule="auto"/>
       </w:pPr>
     </w:p>
+    <w:p>
+      <w:pPr>
+        <w:rPr>
+          <w:noProof/>
+        </w:rPr>
+      </w:pPr>
+      <w:r>
+        <w:rPr>
+          <w:noProof/>
+        </w:rPr>
+        <w:drawing>
+          <wp:inline distT="0" distB="0" distL="0" distR="0" wp14:anchorId="1E856656" wp14:editId="69962C7E">
+            <wp:extent cx="6017895" cy="3732028"/>
+            <wp:effectExtent l="0" t="0" r="1905" b="1905"/>
+            <wp:docPr id="5" name="Picture 5" descr="Chart, line chart&#10;&#10;Description automatically generated"/>
+            <wp:cNvGraphicFramePr>
+              <a:graphicFrameLocks xmlns:a="http://schemas.openxmlformats.org/drawingml/2006/main" noChangeAspect="1"/>
+            </wp:cNvGraphicFramePr>
+            <a:graphic xmlns:a="http://schemas.openxmlformats.org/drawingml/2006/main">
+              <a:graphicData uri="http://schemas.openxmlformats.org/drawingml/2006/picture">
+                <pic:pic xmlns:pic="http://schemas.openxmlformats.org/drawingml/2006/picture">
+                  <pic:nvPicPr>
+                    <pic:cNvPr id="5" name="Picture 5" descr="Chart, line chart&#10;&#10;Description automatically generated"/>
+                    <pic:cNvPicPr/>
+                  </pic:nvPicPr>
+                  <pic:blipFill>
+                    <a:blip r:embed="rId8">
+                      <a:extLst>
+                        <a:ext uri="{28A0092B-C50C-407E-A947-70E740481C1C}">
+                          <a14:useLocalDpi xmlns:a14="http://schemas.microsoft.com/office/drawing/2010/main" val="0"/>
+                        </a:ext>
+                      </a:extLst>
+                    </a:blip>
+                    <a:stretch>
+                      <a:fillRect/>
+                    </a:stretch>
+                  </pic:blipFill>
+                  <pic:spPr>
+                    <a:xfrm>
+                      <a:off x="0" y="0"/>
+                      <a:ext cx="6084163" cy="3773124"/>
+                    </a:xfrm>
+                    <a:prstGeom prst="rect">
+                      <a:avLst/>
+                    </a:prstGeom>
+                  </pic:spPr>
+                </pic:pic>
+              </a:graphicData>
+            </a:graphic>
+          </wp:inline>
+        </w:drawing>
+      </w:r>
+    </w:p>
     <w:p/>
+    <w:p>
+      <w:pPr>
+        <w:spacing w:line="360" w:lineRule="auto"/>
+      </w:pPr>
+      <w:r>
+        <w:t>We can see that the elbow occurs around 6 clusters and such after running the appropriate tests it returned a silhouette score of</w:t>
+      </w:r>
+      <w:r>
+        <w:t xml:space="preserve"> </w:t>
+      </w:r>
+      <w:r>
+        <w:t>﻿0.079</w:t>
+      </w:r>
+      <w:r>
+        <w:t xml:space="preserve"> which is decent as there are some small number of outliers. This could show that number of schools should be 6 rather than 3. We can dissect this further with topic matching when we use LDA. </w:t>
+      </w:r>
+    </w:p>
+    <w:p/>
+    <w:p/>
+    <w:p/>
+    <w:p>
+      <w:pPr>
+        <w:pStyle w:val="Heading2"/>
+      </w:pPr>
+      <w:r>
+        <w:lastRenderedPageBreak/>
+        <w:t>Agglomerative</w:t>
+      </w:r>
+    </w:p>
+    <w:p/>
+    <w:p>
+      <w:pPr>
+        <w:spacing w:line="360" w:lineRule="auto"/>
+      </w:pPr>
+      <w:r>
+        <w:t xml:space="preserve">In Agglomerative we saw consistent scores in the silhouette tests and as such we can just observe Figure 1.3 to see what number of clusters yielded the best silhouette score. We will be looking for an elbow same as with KMeans inertia. We can see it occurring at around </w:t>
+      </w:r>
+      <w:r>
+        <w:t xml:space="preserve">6 clusters and yielding a consistent silhouette score of </w:t>
+      </w:r>
+      <w:r>
+        <w:t>﻿0.087</w:t>
+      </w:r>
+      <w:r>
+        <w:t xml:space="preserve"> meaning again a small number of outliers but most data points are in acceptable decision boundaries. </w:t>
+      </w:r>
+      <w:r>
+        <w:t>Next,</w:t>
+      </w:r>
+      <w:r>
+        <w:t xml:space="preserve"> we will use LDA to select 6 topics from the dataset to see how we could divide them up.</w:t>
+      </w:r>
+    </w:p>
+    <w:p>
+      <w:pPr>
+        <w:spacing w:line="360" w:lineRule="auto"/>
+      </w:pPr>
+    </w:p>
+    <w:p>
+      <w:pPr>
+        <w:spacing w:line="360" w:lineRule="auto"/>
+      </w:pPr>
+      <w:r>
+        <w:t>After running LDA and selecting 6 topics we see the courses can be divided up based on different keywords like “writing” and “analysis”. Both these patterns indicate that we can further break down the number of schools.</w:t>
+      </w:r>
+    </w:p>
+    <w:p>
+      <w:pPr>
+        <w:spacing w:line="360" w:lineRule="auto"/>
+      </w:pPr>
+    </w:p>
+    <w:p>
+      <w:pPr>
+        <w:spacing w:line="360" w:lineRule="auto"/>
+      </w:pPr>
+    </w:p>
+    <w:p/>
+    <w:p/>
+    <w:p/>
+    <w:p/>
+    <w:p/>
+    <w:p/>
+    <w:p/>
+    <w:p/>
+    <w:p>
+      <w:pPr>
+        <w:tabs>
+          <w:tab w:val="left" w:pos="1842"/>
+        </w:tabs>
+      </w:pPr>
+      <w:r>
+        <w:tab/>
+      </w:r>
+    </w:p>
     <w:sectPr>
       <w:pgSz w:w="12240" w:h="15840"/>
       <w:pgMar w:top="1440" w:right="1440" w:bottom="1440" w:left="1440" w:header="720" w:footer="720" w:gutter="0"/>
